--- a/CalendarioAgo23/Actividades/Actividad11_DHCP/Ago23/11. ConfiguracionDHCP.docx
+++ b/CalendarioAgo23/Actividades/Actividad11_DHCP/Ago23/11. ConfiguracionDHCP.docx
@@ -6396,13 +6396,6 @@
                 <w:rFonts w:ascii="Arial" w:eastAsia="Times New Roman" w:hAnsi="Arial" w:cs="Arial"/>
               </w:rPr>
             </w:pPr>
-            <w:r>
-              <w:rPr>
-                <w:rFonts w:ascii="Arial" w:hAnsi="Arial" w:cs="Arial"/>
-                <w:b/>
-              </w:rPr>
-              <w:t>/25</w:t>
-            </w:r>
           </w:p>
         </w:tc>
         <w:tc>
@@ -6586,13 +6579,6 @@
                 <w:rFonts w:ascii="Arial" w:eastAsia="Times New Roman" w:hAnsi="Arial" w:cs="Arial"/>
               </w:rPr>
             </w:pPr>
-            <w:r>
-              <w:rPr>
-                <w:rFonts w:ascii="Arial" w:hAnsi="Arial" w:cs="Arial"/>
-                <w:b/>
-              </w:rPr>
-              <w:t>/27</w:t>
-            </w:r>
           </w:p>
         </w:tc>
         <w:tc>
@@ -6951,8 +6937,8 @@
         <w:gridCol w:w="1736"/>
         <w:gridCol w:w="1134"/>
         <w:gridCol w:w="3260"/>
-        <w:gridCol w:w="2127"/>
-        <w:gridCol w:w="2693"/>
+        <w:gridCol w:w="2268"/>
+        <w:gridCol w:w="2552"/>
       </w:tblGrid>
       <w:tr>
         <w:trPr>
@@ -6968,11 +6954,17 @@
             <w:pPr>
               <w:pStyle w:val="TableParagraph"/>
               <w:spacing w:line="340" w:lineRule="exact"/>
-              <w:jc w:val="center"/>
               <w:rPr>
                 <w:rFonts w:ascii="Arial" w:eastAsia="Arial" w:hAnsi="Arial" w:cs="Arial"/>
               </w:rPr>
             </w:pPr>
+            <w:r>
+              <w:rPr>
+                <w:rFonts w:ascii="Arial" w:hAnsi="Arial" w:cs="Arial"/>
+                <w:b/>
+              </w:rPr>
+              <w:t xml:space="preserve">     </w:t>
+            </w:r>
             <w:r>
               <w:rPr>
                 <w:rFonts w:ascii="Arial" w:hAnsi="Arial" w:cs="Arial"/>
@@ -6999,7 +6991,6 @@
             <w:pPr>
               <w:pStyle w:val="TableParagraph"/>
               <w:spacing w:line="340" w:lineRule="exact"/>
-              <w:ind w:left="166"/>
               <w:rPr>
                 <w:rFonts w:ascii="Arial" w:eastAsia="Arial" w:hAnsi="Arial" w:cs="Arial"/>
               </w:rPr>
@@ -7010,8 +7001,18 @@
                 <w:b/>
                 <w:spacing w:val="-1"/>
               </w:rPr>
+              <w:t xml:space="preserve">  </w:t>
+            </w:r>
+            <w:proofErr w:type="gramStart"/>
+            <w:r>
+              <w:rPr>
+                <w:rFonts w:ascii="Arial" w:hAnsi="Arial" w:cs="Arial"/>
+                <w:b/>
+                <w:spacing w:val="-1"/>
+              </w:rPr>
               <w:t>Interface</w:t>
             </w:r>
+            <w:proofErr w:type="gramEnd"/>
           </w:p>
         </w:tc>
         <w:tc>
@@ -7035,31 +7036,13 @@
                 <w:rFonts w:ascii="Arial" w:hAnsi="Arial" w:cs="Arial"/>
                 <w:b/>
               </w:rPr>
-              <w:t>IP</w:t>
-            </w:r>
-            <w:r>
-              <w:rPr>
-                <w:rFonts w:ascii="Arial" w:hAnsi="Arial" w:cs="Arial"/>
-                <w:b/>
-                <w:spacing w:val="-7"/>
-              </w:rPr>
-              <w:t xml:space="preserve"> </w:t>
-            </w:r>
-            <w:proofErr w:type="spellStart"/>
-            <w:r>
-              <w:rPr>
-                <w:rFonts w:ascii="Arial" w:hAnsi="Arial" w:cs="Arial"/>
-                <w:b/>
-                <w:spacing w:val="-1"/>
-              </w:rPr>
-              <w:t>Address</w:t>
-            </w:r>
-            <w:proofErr w:type="spellEnd"/>
+              <w:t>Dirección IP</w:t>
+            </w:r>
           </w:p>
         </w:tc>
         <w:tc>
           <w:tcPr>
-            <w:tcW w:w="2127" w:type="dxa"/>
+            <w:tcW w:w="2268" w:type="dxa"/>
             <w:shd w:val="clear" w:color="auto" w:fill="DBE4F0"/>
             <w:vAlign w:val="center"/>
           </w:tcPr>
@@ -7067,43 +7050,23 @@
             <w:pPr>
               <w:pStyle w:val="TableParagraph"/>
               <w:spacing w:line="340" w:lineRule="exact"/>
-              <w:ind w:left="584"/>
               <w:rPr>
                 <w:rFonts w:ascii="Arial" w:eastAsia="Arial" w:hAnsi="Arial" w:cs="Arial"/>
               </w:rPr>
             </w:pPr>
-            <w:proofErr w:type="spellStart"/>
             <w:r>
               <w:rPr>
                 <w:rFonts w:ascii="Arial" w:hAnsi="Arial" w:cs="Arial"/>
                 <w:b/>
                 <w:spacing w:val="-1"/>
               </w:rPr>
-              <w:t>Subnet</w:t>
-            </w:r>
-            <w:proofErr w:type="spellEnd"/>
-            <w:r>
-              <w:rPr>
-                <w:rFonts w:ascii="Arial" w:hAnsi="Arial" w:cs="Arial"/>
-                <w:b/>
-                <w:spacing w:val="-13"/>
-              </w:rPr>
-              <w:t xml:space="preserve"> </w:t>
-            </w:r>
-            <w:proofErr w:type="spellStart"/>
-            <w:r>
-              <w:rPr>
-                <w:rFonts w:ascii="Arial" w:hAnsi="Arial" w:cs="Arial"/>
-                <w:b/>
-              </w:rPr>
-              <w:t>Mask</w:t>
-            </w:r>
-            <w:proofErr w:type="spellEnd"/>
+              <w:t xml:space="preserve">  Máscara de subred</w:t>
+            </w:r>
           </w:p>
         </w:tc>
         <w:tc>
           <w:tcPr>
-            <w:tcW w:w="2693" w:type="dxa"/>
+            <w:tcW w:w="2552" w:type="dxa"/>
             <w:shd w:val="clear" w:color="auto" w:fill="DBE4F0"/>
             <w:vAlign w:val="center"/>
           </w:tcPr>
@@ -7116,6 +7079,13 @@
                 <w:rFonts w:ascii="Arial" w:eastAsia="Arial" w:hAnsi="Arial" w:cs="Arial"/>
               </w:rPr>
             </w:pPr>
+            <w:r>
+              <w:rPr>
+                <w:rFonts w:ascii="Arial" w:hAnsi="Arial" w:cs="Arial"/>
+                <w:b/>
+              </w:rPr>
+              <w:t xml:space="preserve">    </w:t>
+            </w:r>
             <w:r>
               <w:rPr>
                 <w:rFonts w:ascii="Arial" w:hAnsi="Arial" w:cs="Arial"/>
@@ -7310,7 +7280,7 @@
         </w:tc>
         <w:tc>
           <w:tcPr>
-            <w:tcW w:w="2127" w:type="dxa"/>
+            <w:tcW w:w="2268" w:type="dxa"/>
             <w:vAlign w:val="center"/>
           </w:tcPr>
           <w:p>
@@ -7328,7 +7298,7 @@
         </w:tc>
         <w:tc>
           <w:tcPr>
-            <w:tcW w:w="2693" w:type="dxa"/>
+            <w:tcW w:w="2552" w:type="dxa"/>
             <w:vAlign w:val="center"/>
           </w:tcPr>
           <w:p>
@@ -7505,7 +7475,7 @@
         </w:tc>
         <w:tc>
           <w:tcPr>
-            <w:tcW w:w="2127" w:type="dxa"/>
+            <w:tcW w:w="2268" w:type="dxa"/>
             <w:vAlign w:val="center"/>
           </w:tcPr>
           <w:p>
@@ -7521,7 +7491,7 @@
         </w:tc>
         <w:tc>
           <w:tcPr>
-            <w:tcW w:w="2693" w:type="dxa"/>
+            <w:tcW w:w="2552" w:type="dxa"/>
             <w:vAlign w:val="center"/>
           </w:tcPr>
           <w:p>
@@ -7612,7 +7582,7 @@
         </w:tc>
         <w:tc>
           <w:tcPr>
-            <w:tcW w:w="2127" w:type="dxa"/>
+            <w:tcW w:w="2268" w:type="dxa"/>
             <w:vAlign w:val="center"/>
           </w:tcPr>
           <w:p>
@@ -7643,7 +7613,7 @@
         </w:tc>
         <w:tc>
           <w:tcPr>
-            <w:tcW w:w="2693" w:type="dxa"/>
+            <w:tcW w:w="2552" w:type="dxa"/>
             <w:vAlign w:val="center"/>
           </w:tcPr>
           <w:p>
@@ -7733,7 +7703,7 @@
         </w:tc>
         <w:tc>
           <w:tcPr>
-            <w:tcW w:w="2127" w:type="dxa"/>
+            <w:tcW w:w="2268" w:type="dxa"/>
             <w:vAlign w:val="center"/>
           </w:tcPr>
           <w:p>
@@ -7763,7 +7733,7 @@
         </w:tc>
         <w:tc>
           <w:tcPr>
-            <w:tcW w:w="2693" w:type="dxa"/>
+            <w:tcW w:w="2552" w:type="dxa"/>
             <w:vAlign w:val="center"/>
           </w:tcPr>
           <w:p>
@@ -7969,7 +7939,7 @@
         </w:tc>
         <w:tc>
           <w:tcPr>
-            <w:tcW w:w="2127" w:type="dxa"/>
+            <w:tcW w:w="2268" w:type="dxa"/>
             <w:vAlign w:val="center"/>
           </w:tcPr>
           <w:p>
@@ -7985,7 +7955,7 @@
         </w:tc>
         <w:tc>
           <w:tcPr>
-            <w:tcW w:w="2693" w:type="dxa"/>
+            <w:tcW w:w="2552" w:type="dxa"/>
             <w:vAlign w:val="center"/>
           </w:tcPr>
           <w:p>
@@ -8182,7 +8152,7 @@
         </w:tc>
         <w:tc>
           <w:tcPr>
-            <w:tcW w:w="2127" w:type="dxa"/>
+            <w:tcW w:w="2268" w:type="dxa"/>
             <w:vAlign w:val="center"/>
           </w:tcPr>
           <w:p>
@@ -8198,7 +8168,7 @@
         </w:tc>
         <w:tc>
           <w:tcPr>
-            <w:tcW w:w="2693" w:type="dxa"/>
+            <w:tcW w:w="2552" w:type="dxa"/>
             <w:vAlign w:val="center"/>
           </w:tcPr>
           <w:p>
@@ -8336,7 +8306,7 @@
         </w:tc>
         <w:tc>
           <w:tcPr>
-            <w:tcW w:w="2127" w:type="dxa"/>
+            <w:tcW w:w="2268" w:type="dxa"/>
             <w:vAlign w:val="center"/>
           </w:tcPr>
           <w:p>
@@ -8392,7 +8362,7 @@
         </w:tc>
         <w:tc>
           <w:tcPr>
-            <w:tcW w:w="2693" w:type="dxa"/>
+            <w:tcW w:w="2552" w:type="dxa"/>
             <w:vAlign w:val="center"/>
           </w:tcPr>
           <w:p>
@@ -8571,7 +8541,7 @@
         </w:tc>
         <w:tc>
           <w:tcPr>
-            <w:tcW w:w="2127" w:type="dxa"/>
+            <w:tcW w:w="2268" w:type="dxa"/>
             <w:vAlign w:val="center"/>
           </w:tcPr>
           <w:p>
@@ -8627,7 +8597,7 @@
         </w:tc>
         <w:tc>
           <w:tcPr>
-            <w:tcW w:w="2693" w:type="dxa"/>
+            <w:tcW w:w="2552" w:type="dxa"/>
             <w:vAlign w:val="center"/>
           </w:tcPr>
           <w:p>
@@ -8806,7 +8776,7 @@
         </w:tc>
         <w:tc>
           <w:tcPr>
-            <w:tcW w:w="2127" w:type="dxa"/>
+            <w:tcW w:w="2268" w:type="dxa"/>
             <w:vAlign w:val="center"/>
           </w:tcPr>
           <w:p>
@@ -8862,7 +8832,7 @@
         </w:tc>
         <w:tc>
           <w:tcPr>
-            <w:tcW w:w="2693" w:type="dxa"/>
+            <w:tcW w:w="2552" w:type="dxa"/>
             <w:vAlign w:val="center"/>
           </w:tcPr>
           <w:p>
@@ -9041,7 +9011,7 @@
         </w:tc>
         <w:tc>
           <w:tcPr>
-            <w:tcW w:w="2127" w:type="dxa"/>
+            <w:tcW w:w="2268" w:type="dxa"/>
             <w:vAlign w:val="center"/>
           </w:tcPr>
           <w:p>
@@ -9097,7 +9067,7 @@
         </w:tc>
         <w:tc>
           <w:tcPr>
-            <w:tcW w:w="2693" w:type="dxa"/>
+            <w:tcW w:w="2552" w:type="dxa"/>
             <w:vAlign w:val="center"/>
           </w:tcPr>
           <w:p>
@@ -9232,7 +9202,7 @@
         </w:tc>
         <w:tc>
           <w:tcPr>
-            <w:tcW w:w="2127" w:type="dxa"/>
+            <w:tcW w:w="2268" w:type="dxa"/>
             <w:vAlign w:val="center"/>
           </w:tcPr>
           <w:p>
@@ -9251,7 +9221,7 @@
         </w:tc>
         <w:tc>
           <w:tcPr>
-            <w:tcW w:w="2693" w:type="dxa"/>
+            <w:tcW w:w="2552" w:type="dxa"/>
             <w:vAlign w:val="center"/>
           </w:tcPr>
           <w:p>
@@ -9347,7 +9317,7 @@
         </w:tc>
         <w:tc>
           <w:tcPr>
-            <w:tcW w:w="2127" w:type="dxa"/>
+            <w:tcW w:w="2268" w:type="dxa"/>
             <w:vAlign w:val="center"/>
           </w:tcPr>
           <w:p>
@@ -9365,7 +9335,7 @@
         </w:tc>
         <w:tc>
           <w:tcPr>
-            <w:tcW w:w="2693" w:type="dxa"/>
+            <w:tcW w:w="2552" w:type="dxa"/>
             <w:vAlign w:val="center"/>
           </w:tcPr>
           <w:p>
@@ -9458,7 +9428,7 @@
         </w:tc>
         <w:tc>
           <w:tcPr>
-            <w:tcW w:w="2127" w:type="dxa"/>
+            <w:tcW w:w="2268" w:type="dxa"/>
             <w:vAlign w:val="center"/>
           </w:tcPr>
           <w:p>
@@ -9476,7 +9446,7 @@
         </w:tc>
         <w:tc>
           <w:tcPr>
-            <w:tcW w:w="2693" w:type="dxa"/>
+            <w:tcW w:w="2552" w:type="dxa"/>
             <w:vAlign w:val="center"/>
           </w:tcPr>
           <w:p>
@@ -9571,7 +9541,7 @@
         </w:tc>
         <w:tc>
           <w:tcPr>
-            <w:tcW w:w="2127" w:type="dxa"/>
+            <w:tcW w:w="2268" w:type="dxa"/>
             <w:vAlign w:val="center"/>
           </w:tcPr>
           <w:p>
@@ -9589,7 +9559,7 @@
         </w:tc>
         <w:tc>
           <w:tcPr>
-            <w:tcW w:w="2693" w:type="dxa"/>
+            <w:tcW w:w="2552" w:type="dxa"/>
             <w:vAlign w:val="center"/>
           </w:tcPr>
           <w:p>
@@ -9682,7 +9652,7 @@
         </w:tc>
         <w:tc>
           <w:tcPr>
-            <w:tcW w:w="2127" w:type="dxa"/>
+            <w:tcW w:w="2268" w:type="dxa"/>
             <w:vAlign w:val="center"/>
           </w:tcPr>
           <w:p>
@@ -9700,7 +9670,7 @@
         </w:tc>
         <w:tc>
           <w:tcPr>
-            <w:tcW w:w="2693" w:type="dxa"/>
+            <w:tcW w:w="2552" w:type="dxa"/>
             <w:vAlign w:val="center"/>
           </w:tcPr>
           <w:p>
